--- a/IPA_MultiUser.docx
+++ b/IPA_MultiUser.docx
@@ -414,7 +414,7 @@
         <w:rPr>
           <w:noProof/>
         </w:rPr>
-        <w:instrText xml:space="preserve"> PAGEREF _Toc89766607 \h </w:instrText>
+        <w:instrText xml:space="preserve"> PAGEREF _Toc89783570 \h </w:instrText>
       </w:r>
       <w:r>
         <w:rPr>
@@ -473,7 +473,7 @@
         <w:rPr>
           <w:noProof/>
         </w:rPr>
-        <w:instrText xml:space="preserve"> PAGEREF _Toc89766608 \h </w:instrText>
+        <w:instrText xml:space="preserve"> PAGEREF _Toc89783571 \h </w:instrText>
       </w:r>
       <w:r>
         <w:rPr>
@@ -553,7 +553,7 @@
         <w:rPr>
           <w:noProof/>
         </w:rPr>
-        <w:instrText xml:space="preserve"> PAGEREF _Toc89766609 \h </w:instrText>
+        <w:instrText xml:space="preserve"> PAGEREF _Toc89783572 \h </w:instrText>
       </w:r>
       <w:r>
         <w:rPr>
@@ -633,7 +633,7 @@
         <w:rPr>
           <w:noProof/>
         </w:rPr>
-        <w:instrText xml:space="preserve"> PAGEREF _Toc89766610 \h </w:instrText>
+        <w:instrText xml:space="preserve"> PAGEREF _Toc89783573 \h </w:instrText>
       </w:r>
       <w:r>
         <w:rPr>
@@ -713,7 +713,7 @@
         <w:rPr>
           <w:noProof/>
         </w:rPr>
-        <w:instrText xml:space="preserve"> PAGEREF _Toc89766611 \h </w:instrText>
+        <w:instrText xml:space="preserve"> PAGEREF _Toc89783574 \h </w:instrText>
       </w:r>
       <w:r>
         <w:rPr>
@@ -793,7 +793,7 @@
         <w:rPr>
           <w:noProof/>
         </w:rPr>
-        <w:instrText xml:space="preserve"> PAGEREF _Toc89766612 \h </w:instrText>
+        <w:instrText xml:space="preserve"> PAGEREF _Toc89783575 \h </w:instrText>
       </w:r>
       <w:r>
         <w:rPr>
@@ -873,7 +873,7 @@
         <w:rPr>
           <w:noProof/>
         </w:rPr>
-        <w:instrText xml:space="preserve"> PAGEREF _Toc89766613 \h </w:instrText>
+        <w:instrText xml:space="preserve"> PAGEREF _Toc89783576 \h </w:instrText>
       </w:r>
       <w:r>
         <w:rPr>
@@ -953,7 +953,7 @@
         <w:rPr>
           <w:noProof/>
         </w:rPr>
-        <w:instrText xml:space="preserve"> PAGEREF _Toc89766614 \h </w:instrText>
+        <w:instrText xml:space="preserve"> PAGEREF _Toc89783577 \h </w:instrText>
       </w:r>
       <w:r>
         <w:rPr>
@@ -1033,7 +1033,7 @@
         <w:rPr>
           <w:noProof/>
         </w:rPr>
-        <w:instrText xml:space="preserve"> PAGEREF _Toc89766615 \h </w:instrText>
+        <w:instrText xml:space="preserve"> PAGEREF _Toc89783578 \h </w:instrText>
       </w:r>
       <w:r>
         <w:rPr>
@@ -1113,7 +1113,7 @@
         <w:rPr>
           <w:noProof/>
         </w:rPr>
-        <w:instrText xml:space="preserve"> PAGEREF _Toc89766616 \h </w:instrText>
+        <w:instrText xml:space="preserve"> PAGEREF _Toc89783579 \h </w:instrText>
       </w:r>
       <w:r>
         <w:rPr>
@@ -1172,7 +1172,7 @@
         <w:rPr>
           <w:noProof/>
         </w:rPr>
-        <w:instrText xml:space="preserve"> PAGEREF _Toc89766617 \h </w:instrText>
+        <w:instrText xml:space="preserve"> PAGEREF _Toc89783580 \h </w:instrText>
       </w:r>
       <w:r>
         <w:rPr>
@@ -1252,7 +1252,7 @@
         <w:rPr>
           <w:noProof/>
         </w:rPr>
-        <w:instrText xml:space="preserve"> PAGEREF _Toc89766618 \h </w:instrText>
+        <w:instrText xml:space="preserve"> PAGEREF _Toc89783581 \h </w:instrText>
       </w:r>
       <w:r>
         <w:rPr>
@@ -1332,7 +1332,7 @@
         <w:rPr>
           <w:noProof/>
         </w:rPr>
-        <w:instrText xml:space="preserve"> PAGEREF _Toc89766619 \h </w:instrText>
+        <w:instrText xml:space="preserve"> PAGEREF _Toc89783582 \h </w:instrText>
       </w:r>
       <w:r>
         <w:rPr>
@@ -1412,7 +1412,7 @@
         <w:rPr>
           <w:noProof/>
         </w:rPr>
-        <w:instrText xml:space="preserve"> PAGEREF _Toc89766620 \h </w:instrText>
+        <w:instrText xml:space="preserve"> PAGEREF _Toc89783583 \h </w:instrText>
       </w:r>
       <w:r>
         <w:rPr>
@@ -1492,7 +1492,7 @@
         <w:rPr>
           <w:noProof/>
         </w:rPr>
-        <w:instrText xml:space="preserve"> PAGEREF _Toc89766621 \h </w:instrText>
+        <w:instrText xml:space="preserve"> PAGEREF _Toc89783584 \h </w:instrText>
       </w:r>
       <w:r>
         <w:rPr>
@@ -1572,7 +1572,7 @@
         <w:rPr>
           <w:noProof/>
         </w:rPr>
-        <w:instrText xml:space="preserve"> PAGEREF _Toc89766622 \h </w:instrText>
+        <w:instrText xml:space="preserve"> PAGEREF _Toc89783585 \h </w:instrText>
       </w:r>
       <w:r>
         <w:rPr>
@@ -1652,7 +1652,7 @@
         <w:rPr>
           <w:noProof/>
         </w:rPr>
-        <w:instrText xml:space="preserve"> PAGEREF _Toc89766623 \h </w:instrText>
+        <w:instrText xml:space="preserve"> PAGEREF _Toc89783586 \h </w:instrText>
       </w:r>
       <w:r>
         <w:rPr>
@@ -1732,7 +1732,7 @@
         <w:rPr>
           <w:noProof/>
         </w:rPr>
-        <w:instrText xml:space="preserve"> PAGEREF _Toc89766624 \h </w:instrText>
+        <w:instrText xml:space="preserve"> PAGEREF _Toc89783587 \h </w:instrText>
       </w:r>
       <w:r>
         <w:rPr>
@@ -1812,7 +1812,7 @@
         <w:rPr>
           <w:noProof/>
         </w:rPr>
-        <w:instrText xml:space="preserve"> PAGEREF _Toc89766625 \h </w:instrText>
+        <w:instrText xml:space="preserve"> PAGEREF _Toc89783588 \h </w:instrText>
       </w:r>
       <w:r>
         <w:rPr>
@@ -1871,7 +1871,7 @@
         <w:rPr>
           <w:noProof/>
         </w:rPr>
-        <w:instrText xml:space="preserve"> PAGEREF _Toc89766626 \h </w:instrText>
+        <w:instrText xml:space="preserve"> PAGEREF _Toc89783589 \h </w:instrText>
       </w:r>
       <w:r>
         <w:rPr>
@@ -1951,7 +1951,7 @@
         <w:rPr>
           <w:noProof/>
         </w:rPr>
-        <w:instrText xml:space="preserve"> PAGEREF _Toc89766627 \h </w:instrText>
+        <w:instrText xml:space="preserve"> PAGEREF _Toc89783590 \h </w:instrText>
       </w:r>
       <w:r>
         <w:rPr>
@@ -2010,7 +2010,7 @@
         <w:rPr>
           <w:noProof/>
         </w:rPr>
-        <w:instrText xml:space="preserve"> PAGEREF _Toc89766628 \h </w:instrText>
+        <w:instrText xml:space="preserve"> PAGEREF _Toc89783591 \h </w:instrText>
       </w:r>
       <w:r>
         <w:rPr>
@@ -2090,7 +2090,7 @@
         <w:rPr>
           <w:noProof/>
         </w:rPr>
-        <w:instrText xml:space="preserve"> PAGEREF _Toc89766629 \h </w:instrText>
+        <w:instrText xml:space="preserve"> PAGEREF _Toc89783592 \h </w:instrText>
       </w:r>
       <w:r>
         <w:rPr>
@@ -2144,7 +2144,7 @@
       <w:pPr>
         <w:pStyle w:val="FormatvorlageNichtNummeriert"/>
       </w:pPr>
-      <w:bookmarkStart w:id="0" w:name="_Toc89766607"/>
+      <w:bookmarkStart w:id="0" w:name="_Toc89783570"/>
       <w:r>
         <w:lastRenderedPageBreak/>
         <w:t>Änderungshistorie</w:t>
@@ -2509,7 +2509,7 @@
             <w:pPr>
               <w:pStyle w:val="bergang"/>
             </w:pPr>
-            <w:bookmarkStart w:id="1" w:name="_Toc89766608"/>
+            <w:bookmarkStart w:id="1" w:name="_Toc89783571"/>
             <w:r>
               <w:lastRenderedPageBreak/>
               <w:t>TEIL 1</w:t>
@@ -2554,7 +2554,7 @@
       <w:pPr>
         <w:pStyle w:val="Heading1"/>
       </w:pPr>
-      <w:bookmarkStart w:id="2" w:name="_Toc89766609"/>
+      <w:bookmarkStart w:id="2" w:name="_Toc89783572"/>
       <w:r>
         <w:lastRenderedPageBreak/>
         <w:t>Einleitung</w:t>
@@ -2668,7 +2668,7 @@
         <w:pStyle w:val="Heading1"/>
       </w:pPr>
       <w:bookmarkStart w:id="3" w:name="_Toc55982071"/>
-      <w:bookmarkStart w:id="4" w:name="_Toc89766610"/>
+      <w:bookmarkStart w:id="4" w:name="_Toc89783573"/>
       <w:r>
         <w:lastRenderedPageBreak/>
         <w:t>Aufgabenstellung</w:t>
@@ -3221,7 +3221,7 @@
       <w:pPr>
         <w:pStyle w:val="Heading1"/>
       </w:pPr>
-      <w:bookmarkStart w:id="11" w:name="_Toc89766611"/>
+      <w:bookmarkStart w:id="11" w:name="_Toc89783574"/>
       <w:r>
         <w:lastRenderedPageBreak/>
         <w:t>Projektorganisation</w:t>
@@ -3751,7 +3751,7 @@
       <w:pPr>
         <w:pStyle w:val="Heading1"/>
       </w:pPr>
-      <w:bookmarkStart w:id="13" w:name="_Toc89766612"/>
+      <w:bookmarkStart w:id="13" w:name="_Toc89783575"/>
       <w:r>
         <w:lastRenderedPageBreak/>
         <w:t>Risik</w:t>
@@ -4696,7 +4696,7 @@
       <w:pPr>
         <w:pStyle w:val="Heading1"/>
       </w:pPr>
-      <w:bookmarkStart w:id="15" w:name="_Toc89766613"/>
+      <w:bookmarkStart w:id="15" w:name="_Toc89783576"/>
       <w:r>
         <w:t>Feature Liste</w:t>
       </w:r>
@@ -5544,7 +5544,7 @@
       <w:pPr>
         <w:pStyle w:val="Heading1"/>
       </w:pPr>
-      <w:bookmarkStart w:id="17" w:name="_Toc89766614"/>
+      <w:bookmarkStart w:id="17" w:name="_Toc89783577"/>
       <w:r>
         <w:lastRenderedPageBreak/>
         <w:t>Zeitplanung</w:t>
@@ -12198,7 +12198,7 @@
               <w:bottom w:val="single" w:sz="4" w:space="0" w:color="auto"/>
               <w:right w:val="single" w:sz="4" w:space="0" w:color="auto"/>
             </w:tcBorders>
-            <w:shd w:val="clear" w:color="auto" w:fill="D9D9D9"/>
+            <w:shd w:val="clear" w:color="auto" w:fill="FFD966"/>
           </w:tcPr>
           <w:p>
             <w:pPr>
@@ -18931,7 +18931,7 @@
       <w:pPr>
         <w:pStyle w:val="Heading1"/>
       </w:pPr>
-      <w:bookmarkStart w:id="20" w:name="_Toc89766615"/>
+      <w:bookmarkStart w:id="20" w:name="_Toc89783578"/>
       <w:r>
         <w:lastRenderedPageBreak/>
         <w:t>Zeitmanagement</w:t>
@@ -19061,7 +19061,7 @@
       <w:pPr>
         <w:pStyle w:val="Heading1"/>
       </w:pPr>
-      <w:bookmarkStart w:id="21" w:name="_Toc89766616"/>
+      <w:bookmarkStart w:id="21" w:name="_Toc89783579"/>
       <w:r>
         <w:lastRenderedPageBreak/>
         <w:t>Arbeitsprotokoll</w:t>
@@ -24254,7 +24254,7 @@
               <w:pStyle w:val="bergang"/>
             </w:pPr>
             <w:bookmarkStart w:id="33" w:name="_Toc60661896"/>
-            <w:bookmarkStart w:id="34" w:name="_Toc89766617"/>
+            <w:bookmarkStart w:id="34" w:name="_Toc89783580"/>
             <w:r>
               <w:lastRenderedPageBreak/>
               <w:t>TEIL 2</w:t>
@@ -24301,7 +24301,7 @@
         <w:pStyle w:val="Heading1"/>
       </w:pPr>
       <w:bookmarkStart w:id="35" w:name="_Toc60661897"/>
-      <w:bookmarkStart w:id="36" w:name="_Toc89766618"/>
+      <w:bookmarkStart w:id="36" w:name="_Toc89783581"/>
       <w:r>
         <w:lastRenderedPageBreak/>
         <w:t>Kurzfassung</w:t>
@@ -24453,7 +24453,7 @@
         <w:pStyle w:val="Heading1"/>
       </w:pPr>
       <w:bookmarkStart w:id="40" w:name="_Toc60661901"/>
-      <w:bookmarkStart w:id="41" w:name="_Toc89766619"/>
+      <w:bookmarkStart w:id="41" w:name="_Toc89783582"/>
       <w:r>
         <w:lastRenderedPageBreak/>
         <w:t>Informieren</w:t>
@@ -24680,7 +24680,7 @@
         <w:pStyle w:val="Heading1"/>
       </w:pPr>
       <w:bookmarkStart w:id="45" w:name="_Toc60661905"/>
-      <w:bookmarkStart w:id="46" w:name="_Toc89766620"/>
+      <w:bookmarkStart w:id="46" w:name="_Toc89783583"/>
       <w:r>
         <w:lastRenderedPageBreak/>
         <w:t>Planen</w:t>
@@ -26311,7 +26311,7 @@
         <w:pStyle w:val="Heading1"/>
       </w:pPr>
       <w:bookmarkStart w:id="53" w:name="_Toc60661916"/>
-      <w:bookmarkStart w:id="54" w:name="_Toc89766621"/>
+      <w:bookmarkStart w:id="54" w:name="_Toc89783584"/>
       <w:r>
         <w:lastRenderedPageBreak/>
         <w:t>Entsche</w:t>
@@ -27550,7 +27550,7 @@
       <w:pPr>
         <w:pStyle w:val="Heading1"/>
       </w:pPr>
-      <w:bookmarkStart w:id="59" w:name="_Toc89766622"/>
+      <w:bookmarkStart w:id="59" w:name="_Toc89783585"/>
       <w:r>
         <w:lastRenderedPageBreak/>
         <w:t>Realis</w:t>
@@ -27638,7 +27638,7 @@
         <w:pStyle w:val="Heading1"/>
       </w:pPr>
       <w:bookmarkStart w:id="63" w:name="_Toc60661924"/>
-      <w:bookmarkStart w:id="64" w:name="_Toc89766623"/>
+      <w:bookmarkStart w:id="64" w:name="_Toc89783586"/>
       <w:r>
         <w:lastRenderedPageBreak/>
         <w:t>Kontrollieren</w:t>
@@ -34433,7 +34433,7 @@
         <w:pStyle w:val="Heading1"/>
       </w:pPr>
       <w:bookmarkStart w:id="69" w:name="_Toc60661929"/>
-      <w:bookmarkStart w:id="70" w:name="_Toc89766624"/>
+      <w:bookmarkStart w:id="70" w:name="_Toc89783587"/>
       <w:r>
         <w:lastRenderedPageBreak/>
         <w:t>Auswerten</w:t>
@@ -34528,7 +34528,7 @@
         <w:pStyle w:val="Heading1"/>
       </w:pPr>
       <w:bookmarkStart w:id="73" w:name="_Toc60661932"/>
-      <w:bookmarkStart w:id="74" w:name="_Toc89766625"/>
+      <w:bookmarkStart w:id="74" w:name="_Toc89783588"/>
       <w:r>
         <w:lastRenderedPageBreak/>
         <w:t>V</w:t>
@@ -36253,7 +36253,7 @@
               <w:pStyle w:val="bergang"/>
             </w:pPr>
             <w:bookmarkStart w:id="79" w:name="_Toc60661938"/>
-            <w:bookmarkStart w:id="80" w:name="_Toc89766626"/>
+            <w:bookmarkStart w:id="80" w:name="_Toc89783589"/>
             <w:r>
               <w:lastRenderedPageBreak/>
               <w:t xml:space="preserve">ANHANG </w:t>
@@ -36294,7 +36294,7 @@
         <w:pStyle w:val="Heading1"/>
       </w:pPr>
       <w:bookmarkStart w:id="81" w:name="_Toc60661939"/>
-      <w:bookmarkStart w:id="82" w:name="_Toc89766627"/>
+      <w:bookmarkStart w:id="82" w:name="_Toc89783590"/>
       <w:r>
         <w:lastRenderedPageBreak/>
         <w:t>Sourcecode</w:t>
@@ -36352,7 +36352,7 @@
               <w:pStyle w:val="bergang"/>
             </w:pPr>
             <w:bookmarkStart w:id="83" w:name="_Toc60661940"/>
-            <w:bookmarkStart w:id="84" w:name="_Toc89766628"/>
+            <w:bookmarkStart w:id="84" w:name="_Toc89783591"/>
             <w:r>
               <w:lastRenderedPageBreak/>
               <w:t xml:space="preserve">ANHANG </w:t>
@@ -36393,7 +36393,7 @@
         <w:pStyle w:val="Heading1"/>
       </w:pPr>
       <w:bookmarkStart w:id="85" w:name="_Toc60661941"/>
-      <w:bookmarkStart w:id="86" w:name="_Toc89766629"/>
+      <w:bookmarkStart w:id="86" w:name="_Toc89783592"/>
       <w:r>
         <w:lastRenderedPageBreak/>
         <w:t>Dokumente</w:t>
